--- a/hw2/P76104833/P76104833.docx
+++ b/hw2/P76104833/P76104833.docx
@@ -1,10 +1,10 @@
 
 <file path=word/document.xml><?xml version="1.0" encoding="utf-8"?>
-<w:document xmlns:wpc="http://schemas.microsoft.com/office/word/2010/wordprocessingCanvas" xmlns:cx="http://schemas.microsoft.com/office/drawing/2014/chartex" xmlns:cx1="http://schemas.microsoft.com/office/drawing/2015/9/8/chartex" xmlns:cx2="http://schemas.microsoft.com/office/drawing/2015/10/21/chartex" xmlns:cx3="http://schemas.microsoft.com/office/drawing/2016/5/9/chartex" xmlns:cx4="http://schemas.microsoft.com/office/drawing/2016/5/10/chartex" xmlns:cx5="http://schemas.microsoft.com/office/drawing/2016/5/11/chartex" xmlns:cx6="http://schemas.microsoft.com/office/drawing/2016/5/12/chartex" xmlns:cx7="http://schemas.microsoft.com/office/drawing/2016/5/13/chartex" xmlns:cx8="http://schemas.microsoft.com/office/drawing/2016/5/14/chartex" xmlns:mc="http://schemas.openxmlformats.org/markup-compatibility/2006" xmlns:aink="http://schemas.microsoft.com/office/drawing/2016/ink" xmlns:am3d="http://schemas.microsoft.com/office/drawing/2017/model3d" xmlns:o="urn:schemas-microsoft-com:office:office" xmlns:r="http://schemas.openxmlformats.org/officeDocument/2006/relationships" xmlns:m="http://schemas.openxmlformats.org/officeDocument/2006/math" xmlns:v="urn:schemas-microsoft-com:vml" xmlns:wp14="http://schemas.microsoft.com/office/word/2010/wordprocessingDrawing" xmlns:wp="http://schemas.openxmlformats.org/drawingml/2006/wordprocessingDrawing" xmlns:w10="urn:schemas-microsoft-com:office:word" xmlns:w="http://schemas.openxmlformats.org/wordprocessingml/2006/main" xmlns:w14="http://schemas.microsoft.com/office/word/2010/wordml" xmlns:w15="http://schemas.microsoft.com/office/word/2012/wordml" xmlns:w16cex="http://schemas.microsoft.com/office/word/2018/wordml/cex" xmlns:w16cid="http://schemas.microsoft.com/office/word/2016/wordml/cid" xmlns:w16="http://schemas.microsoft.com/office/word/2018/wordml" xmlns:w16sdtdh="http://schemas.microsoft.com/office/word/2020/wordml/sdtdatahash" xmlns:w16se="http://schemas.microsoft.com/office/word/2015/wordml/symex" xmlns:wpg="http://schemas.microsoft.com/office/word/2010/wordprocessingGroup" xmlns:wpi="http://schemas.microsoft.com/office/word/2010/wordprocessingInk" xmlns:wne="http://schemas.microsoft.com/office/word/2006/wordml" xmlns:wps="http://schemas.microsoft.com/office/word/2010/wordprocessingShape" mc:Ignorable="w14 w15 w16se w16cid w16 w16cex w16sdtdh wp14">
+<w:document xmlns:o="urn:schemas-microsoft-com:office:office" xmlns:r="http://schemas.openxmlformats.org/officeDocument/2006/relationships" xmlns:v="urn:schemas-microsoft-com:vml" xmlns:w="http://schemas.openxmlformats.org/wordprocessingml/2006/main" xmlns:w10="urn:schemas-microsoft-com:office:word" xmlns:wp="http://schemas.openxmlformats.org/drawingml/2006/wordprocessingDrawing" xmlns:wps="http://schemas.microsoft.com/office/word/2010/wordprocessingShape" xmlns:wpg="http://schemas.microsoft.com/office/word/2010/wordprocessingGroup" xmlns:mc="http://schemas.openxmlformats.org/markup-compatibility/2006" xmlns:wp14="http://schemas.microsoft.com/office/word/2010/wordprocessingDrawing" xmlns:w14="http://schemas.microsoft.com/office/word/2010/wordml" mc:Ignorable="w14 wp14">
   <w:body>
     <w:p>
       <w:pPr>
-        <w:pStyle w:val="a3"/>
+        <w:pStyle w:val="Header"/>
         <w:jc w:val="center"/>
         <w:rPr>
           <w:rFonts w:ascii="Times New Roman" w:hAnsi="Times New Roman" w:cs="Times New Roman"/>
@@ -12,10 +12,17 @@
           <w:szCs w:val="52"/>
         </w:rPr>
       </w:pPr>
-    </w:p>
-    <w:p>
-      <w:pPr>
-        <w:pStyle w:val="a3"/>
+      <w:r>
+        <w:rPr>
+          <w:rFonts w:cs="Times New Roman" w:ascii="Times New Roman" w:hAnsi="Times New Roman"/>
+          <w:sz w:val="52"/>
+          <w:szCs w:val="52"/>
+        </w:rPr>
+      </w:r>
+    </w:p>
+    <w:p>
+      <w:pPr>
+        <w:pStyle w:val="Header"/>
         <w:jc w:val="center"/>
         <w:rPr>
           <w:rFonts w:ascii="Times New Roman" w:hAnsi="Times New Roman" w:cs="Times New Roman"/>
@@ -23,10 +30,17 @@
           <w:szCs w:val="52"/>
         </w:rPr>
       </w:pPr>
-    </w:p>
-    <w:p>
-      <w:pPr>
-        <w:pStyle w:val="a3"/>
+      <w:r>
+        <w:rPr>
+          <w:rFonts w:cs="Times New Roman" w:ascii="Times New Roman" w:hAnsi="Times New Roman"/>
+          <w:sz w:val="52"/>
+          <w:szCs w:val="52"/>
+        </w:rPr>
+      </w:r>
+    </w:p>
+    <w:p>
+      <w:pPr>
+        <w:pStyle w:val="Header"/>
         <w:jc w:val="center"/>
         <w:rPr>
           <w:rFonts w:ascii="Times New Roman" w:hAnsi="Times New Roman" w:cs="Times New Roman"/>
@@ -34,10 +48,17 @@
           <w:szCs w:val="52"/>
         </w:rPr>
       </w:pPr>
-    </w:p>
-    <w:p>
-      <w:pPr>
-        <w:pStyle w:val="a3"/>
+      <w:r>
+        <w:rPr>
+          <w:rFonts w:cs="Times New Roman" w:ascii="Times New Roman" w:hAnsi="Times New Roman"/>
+          <w:sz w:val="52"/>
+          <w:szCs w:val="52"/>
+        </w:rPr>
+      </w:r>
+    </w:p>
+    <w:p>
+      <w:pPr>
+        <w:pStyle w:val="Header"/>
         <w:jc w:val="center"/>
         <w:rPr>
           <w:rFonts w:ascii="Times New Roman" w:hAnsi="Times New Roman" w:cs="Times New Roman"/>
@@ -47,7 +68,7 @@
       </w:pPr>
       <w:r>
         <w:rPr>
-          <w:rFonts w:ascii="Times New Roman" w:hAnsi="Times New Roman" w:cs="Times New Roman"/>
+          <w:rFonts w:cs="Times New Roman" w:ascii="Times New Roman" w:hAnsi="Times New Roman"/>
           <w:sz w:val="52"/>
           <w:szCs w:val="52"/>
         </w:rPr>
@@ -56,7 +77,7 @@
     </w:p>
     <w:p>
       <w:pPr>
-        <w:pStyle w:val="a3"/>
+        <w:pStyle w:val="Header"/>
         <w:jc w:val="center"/>
         <w:rPr>
           <w:rFonts w:ascii="Times New Roman" w:hAnsi="Times New Roman" w:cs="Times New Roman"/>
@@ -66,32 +87,16 @@
       </w:pPr>
       <w:r>
         <w:rPr>
-          <w:rFonts w:ascii="Times New Roman" w:hAnsi="Times New Roman" w:cs="Times New Roman"/>
-          <w:sz w:val="52"/>
-          <w:szCs w:val="52"/>
-        </w:rPr>
-        <w:t>Fall 20</w:t>
-      </w:r>
-      <w:r>
-        <w:rPr>
-          <w:rFonts w:ascii="Times New Roman" w:hAnsi="Times New Roman" w:cs="Times New Roman" w:hint="eastAsia"/>
-          <w:sz w:val="52"/>
-          <w:szCs w:val="52"/>
-        </w:rPr>
-        <w:t>2</w:t>
-      </w:r>
-      <w:r>
-        <w:rPr>
-          <w:rFonts w:ascii="Times New Roman" w:hAnsi="Times New Roman" w:cs="Times New Roman" w:hint="eastAsia"/>
-          <w:sz w:val="52"/>
-          <w:szCs w:val="52"/>
-        </w:rPr>
-        <w:t>1</w:t>
-      </w:r>
-    </w:p>
-    <w:p>
-      <w:pPr>
-        <w:pStyle w:val="a3"/>
+          <w:rFonts w:cs="Times New Roman" w:ascii="Times New Roman" w:hAnsi="Times New Roman"/>
+          <w:sz w:val="52"/>
+          <w:szCs w:val="52"/>
+        </w:rPr>
+        <w:t>Fall 2021</w:t>
+      </w:r>
+    </w:p>
+    <w:p>
+      <w:pPr>
+        <w:pStyle w:val="Header"/>
         <w:jc w:val="center"/>
         <w:rPr>
           <w:rFonts w:ascii="Times New Roman" w:hAnsi="Times New Roman" w:cs="Times New Roman"/>
@@ -99,10 +104,17 @@
           <w:szCs w:val="52"/>
         </w:rPr>
       </w:pPr>
-    </w:p>
-    <w:p>
-      <w:pPr>
-        <w:pStyle w:val="a3"/>
+      <w:r>
+        <w:rPr>
+          <w:rFonts w:cs="Times New Roman" w:ascii="Times New Roman" w:hAnsi="Times New Roman"/>
+          <w:sz w:val="52"/>
+          <w:szCs w:val="52"/>
+        </w:rPr>
+      </w:r>
+    </w:p>
+    <w:p>
+      <w:pPr>
+        <w:pStyle w:val="Header"/>
         <w:jc w:val="center"/>
         <w:rPr>
           <w:rFonts w:ascii="Times New Roman" w:hAnsi="Times New Roman" w:cs="Times New Roman"/>
@@ -112,32 +124,16 @@
       </w:pPr>
       <w:r>
         <w:rPr>
-          <w:rFonts w:ascii="Times New Roman" w:hAnsi="Times New Roman" w:cs="Times New Roman"/>
-          <w:sz w:val="52"/>
-          <w:szCs w:val="52"/>
-        </w:rPr>
-        <w:t>HOMEWO</w:t>
-      </w:r>
-      <w:r>
-        <w:rPr>
-          <w:rFonts w:ascii="Times New Roman" w:hAnsi="Times New Roman" w:cs="Times New Roman"/>
-          <w:sz w:val="52"/>
-          <w:szCs w:val="52"/>
-        </w:rPr>
-        <w:t>RK I</w:t>
-      </w:r>
-      <w:r>
-        <w:rPr>
-          <w:rFonts w:ascii="Times New Roman" w:hAnsi="Times New Roman" w:cs="Times New Roman"/>
-          <w:sz w:val="52"/>
-          <w:szCs w:val="52"/>
-        </w:rPr>
-        <w:t>I</w:t>
-      </w:r>
-    </w:p>
-    <w:p>
-      <w:pPr>
-        <w:pStyle w:val="a3"/>
+          <w:rFonts w:cs="Times New Roman" w:ascii="Times New Roman" w:hAnsi="Times New Roman"/>
+          <w:sz w:val="52"/>
+          <w:szCs w:val="52"/>
+        </w:rPr>
+        <w:t>HOMEWORK II</w:t>
+      </w:r>
+    </w:p>
+    <w:p>
+      <w:pPr>
+        <w:pStyle w:val="Header"/>
         <w:jc w:val="center"/>
         <w:rPr>
           <w:rFonts w:ascii="Times New Roman" w:hAnsi="Times New Roman" w:cs="Times New Roman"/>
@@ -147,7 +143,7 @@
       </w:pPr>
       <w:r>
         <w:rPr>
-          <w:rFonts w:ascii="Times New Roman" w:hAnsi="Times New Roman" w:cs="Times New Roman"/>
+          <w:rFonts w:cs="Times New Roman" w:ascii="Times New Roman" w:hAnsi="Times New Roman"/>
           <w:sz w:val="52"/>
           <w:szCs w:val="52"/>
         </w:rPr>
@@ -156,7 +152,7 @@
     </w:p>
     <w:p>
       <w:pPr>
-        <w:pStyle w:val="a3"/>
+        <w:pStyle w:val="Header"/>
         <w:jc w:val="center"/>
         <w:rPr>
           <w:rFonts w:ascii="Times New Roman" w:hAnsi="Times New Roman" w:cs="Times New Roman"/>
@@ -164,10 +160,17 @@
           <w:szCs w:val="52"/>
         </w:rPr>
       </w:pPr>
-    </w:p>
-    <w:p>
-      <w:pPr>
-        <w:pStyle w:val="a3"/>
+      <w:r>
+        <w:rPr>
+          <w:rFonts w:cs="Times New Roman" w:ascii="Times New Roman" w:hAnsi="Times New Roman"/>
+          <w:sz w:val="52"/>
+          <w:szCs w:val="52"/>
+        </w:rPr>
+      </w:r>
+    </w:p>
+    <w:p>
+      <w:pPr>
+        <w:pStyle w:val="Header"/>
         <w:jc w:val="center"/>
         <w:rPr>
           <w:rFonts w:ascii="Times New Roman" w:hAnsi="Times New Roman" w:cs="Times New Roman"/>
@@ -175,10 +178,17 @@
           <w:szCs w:val="52"/>
         </w:rPr>
       </w:pPr>
-    </w:p>
-    <w:p>
-      <w:pPr>
-        <w:pStyle w:val="a3"/>
+      <w:r>
+        <w:rPr>
+          <w:rFonts w:cs="Times New Roman" w:ascii="Times New Roman" w:hAnsi="Times New Roman"/>
+          <w:sz w:val="52"/>
+          <w:szCs w:val="52"/>
+        </w:rPr>
+      </w:r>
+    </w:p>
+    <w:p>
+      <w:pPr>
+        <w:pStyle w:val="Header"/>
         <w:jc w:val="center"/>
         <w:rPr>
           <w:rFonts w:ascii="Times New Roman" w:hAnsi="Times New Roman" w:cs="Times New Roman"/>
@@ -186,10 +196,17 @@
           <w:szCs w:val="52"/>
         </w:rPr>
       </w:pPr>
-    </w:p>
-    <w:p>
-      <w:pPr>
-        <w:pStyle w:val="a3"/>
+      <w:r>
+        <w:rPr>
+          <w:rFonts w:cs="Times New Roman" w:ascii="Times New Roman" w:hAnsi="Times New Roman"/>
+          <w:sz w:val="52"/>
+          <w:szCs w:val="52"/>
+        </w:rPr>
+      </w:r>
+    </w:p>
+    <w:p>
+      <w:pPr>
+        <w:pStyle w:val="Header"/>
         <w:jc w:val="center"/>
         <w:rPr>
           <w:rFonts w:ascii="Times New Roman" w:hAnsi="Times New Roman" w:cs="Times New Roman"/>
@@ -197,10 +214,17 @@
           <w:szCs w:val="52"/>
         </w:rPr>
       </w:pPr>
-    </w:p>
-    <w:p>
-      <w:pPr>
-        <w:pStyle w:val="a3"/>
+      <w:r>
+        <w:rPr>
+          <w:rFonts w:cs="Times New Roman" w:ascii="Times New Roman" w:hAnsi="Times New Roman"/>
+          <w:sz w:val="52"/>
+          <w:szCs w:val="52"/>
+        </w:rPr>
+      </w:r>
+    </w:p>
+    <w:p>
+      <w:pPr>
+        <w:pStyle w:val="Header"/>
         <w:rPr>
           <w:rFonts w:ascii="Times New Roman" w:hAnsi="Times New Roman" w:cs="Times New Roman"/>
           <w:sz w:val="40"/>
@@ -209,24 +233,16 @@
       </w:pPr>
       <w:r>
         <w:rPr>
-          <w:rFonts w:ascii="Times New Roman" w:hAnsi="Times New Roman" w:cs="Times New Roman"/>
+          <w:rFonts w:cs="Times New Roman" w:ascii="Times New Roman" w:hAnsi="Times New Roman"/>
           <w:sz w:val="40"/>
           <w:szCs w:val="40"/>
         </w:rPr>
-        <w:t>Must do self-checking before submission</w:t>
-      </w:r>
-      <w:r>
-        <w:rPr>
-          <w:rFonts w:ascii="Times New Roman" w:hAnsi="Times New Roman" w:cs="Times New Roman"/>
-          <w:sz w:val="40"/>
-          <w:szCs w:val="40"/>
-        </w:rPr>
-        <w:t>:</w:t>
-      </w:r>
-    </w:p>
-    <w:p>
-      <w:pPr>
-        <w:pStyle w:val="a3"/>
+        <w:t>Must do self-checking before submission:</w:t>
+      </w:r>
+    </w:p>
+    <w:p>
+      <w:pPr>
+        <w:pStyle w:val="Header"/>
         <w:rPr>
           <w:rFonts w:ascii="Times New Roman" w:hAnsi="Times New Roman" w:cs="Times New Roman"/>
           <w:sz w:val="32"/>
@@ -235,59 +251,51 @@
       </w:pPr>
       <w:sdt>
         <w:sdtPr>
-          <w:rPr>
-            <w:rFonts w:ascii="Times New Roman" w:hAnsi="Times New Roman" w:cs="Times New Roman"/>
-            <w:sz w:val="32"/>
-            <w:szCs w:val="32"/>
-          </w:rPr>
-          <w:id w:val="1047266893"/>
-          <w:lock w:val="sdtLocked"/>
           <w14:checkbox>
-            <w14:checked w14:val="0"/>
-            <w14:checkedState w14:val="00FE" w14:font="Wingdings"/>
-            <w14:uncheckedState w14:val="00A8" w14:font="Wingdings"/>
+            <w14:checked w:val="0"/>
+            <w14:checkedState w:val="00FE"/>
+            <w14:uncheckedState w:val="00A8"/>
           </w14:checkbox>
         </w:sdtPr>
-        <w:sdtEndPr/>
         <w:sdtContent>
           <w:r>
             <w:rPr>
-              <w:rFonts w:ascii="Times New Roman" w:hAnsi="Times New Roman" w:cs="Times New Roman"/>
+              <w:rFonts w:eastAsia="Wingdings" w:cs="Wingdings" w:ascii="Wingdings" w:hAnsi="Wingdings"/>
               <w:sz w:val="32"/>
               <w:szCs w:val="32"/>
             </w:rPr>
-            <w:sym w:font="Wingdings" w:char="F0A8"/>
+            <w:t></w:t>
           </w:r>
         </w:sdtContent>
       </w:sdt>
       <w:r>
         <w:rPr>
-          <w:rFonts w:ascii="Times New Roman" w:hAnsi="Times New Roman" w:cs="Times New Roman"/>
+          <w:rFonts w:cs="Times New Roman" w:ascii="Times New Roman" w:hAnsi="Times New Roman"/>
           <w:sz w:val="32"/>
           <w:szCs w:val="32"/>
         </w:rPr>
-        <w:t xml:space="preserve"> Compress all files descr</w:t>
-      </w:r>
-      <w:r>
-        <w:rPr>
-          <w:rFonts w:ascii="Times New Roman" w:hAnsi="Times New Roman" w:cs="Times New Roman"/>
+        <w:t xml:space="preserve"> </w:t>
+      </w:r>
+      <w:r>
+        <w:rPr>
+          <w:rFonts w:cs="Times New Roman" w:ascii="Times New Roman" w:hAnsi="Times New Roman"/>
           <w:sz w:val="32"/>
           <w:szCs w:val="32"/>
         </w:rPr>
-        <w:t xml:space="preserve">ibed in the problem into one </w:t>
-      </w:r>
-      <w:r>
-        <w:rPr>
-          <w:rFonts w:ascii="Times New Roman" w:hAnsi="Times New Roman" w:cs="Times New Roman"/>
+        <w:t>Compress all files descr</w:t>
+      </w:r>
+      <w:r>
+        <w:rPr>
+          <w:rFonts w:cs="Times New Roman" w:ascii="Times New Roman" w:hAnsi="Times New Roman"/>
           <w:sz w:val="32"/>
           <w:szCs w:val="32"/>
         </w:rPr>
-        <w:t>tar</w:t>
-      </w:r>
-    </w:p>
-    <w:p>
-      <w:pPr>
-        <w:pStyle w:val="a3"/>
+        <w:t>ibed in the problem into one tar</w:t>
+      </w:r>
+    </w:p>
+    <w:p>
+      <w:pPr>
+        <w:pStyle w:val="Header"/>
         <w:rPr>
           <w:rFonts w:ascii="Times New Roman" w:hAnsi="Times New Roman" w:cs="Times New Roman"/>
           <w:sz w:val="32"/>
@@ -296,34 +304,26 @@
       </w:pPr>
       <w:sdt>
         <w:sdtPr>
-          <w:rPr>
-            <w:rFonts w:ascii="Times New Roman" w:hAnsi="Times New Roman" w:cs="Times New Roman"/>
-            <w:sz w:val="32"/>
-            <w:szCs w:val="32"/>
-          </w:rPr>
-          <w:id w:val="-310704904"/>
-          <w:lock w:val="sdtLocked"/>
           <w14:checkbox>
-            <w14:checked w14:val="0"/>
-            <w14:checkedState w14:val="00FE" w14:font="Wingdings"/>
-            <w14:uncheckedState w14:val="00A8" w14:font="Wingdings"/>
+            <w14:checked w:val="0"/>
+            <w14:checkedState w:val="00FE"/>
+            <w14:uncheckedState w:val="00A8"/>
           </w14:checkbox>
         </w:sdtPr>
-        <w:sdtEndPr/>
         <w:sdtContent>
           <w:r>
             <w:rPr>
-              <w:rFonts w:ascii="Times New Roman" w:hAnsi="Times New Roman" w:cs="Times New Roman"/>
+              <w:rFonts w:eastAsia="Wingdings" w:cs="Wingdings" w:ascii="Wingdings" w:hAnsi="Wingdings"/>
               <w:sz w:val="32"/>
               <w:szCs w:val="32"/>
             </w:rPr>
-            <w:sym w:font="Wingdings" w:char="F0A8"/>
+            <w:t></w:t>
           </w:r>
         </w:sdtContent>
       </w:sdt>
       <w:r>
         <w:rPr>
-          <w:rFonts w:ascii="Times New Roman" w:hAnsi="Times New Roman" w:cs="Times New Roman"/>
+          <w:rFonts w:cs="Times New Roman" w:ascii="Times New Roman" w:hAnsi="Times New Roman"/>
           <w:sz w:val="32"/>
           <w:szCs w:val="32"/>
         </w:rPr>
@@ -331,76 +331,44 @@
       </w:r>
       <w:r>
         <w:rPr>
-          <w:rFonts w:ascii="Times New Roman" w:hAnsi="Times New Roman" w:cs="Times New Roman"/>
+          <w:rFonts w:cs="Times New Roman" w:ascii="Times New Roman" w:hAnsi="Times New Roman"/>
           <w:sz w:val="32"/>
           <w:szCs w:val="32"/>
         </w:rPr>
-        <w:t xml:space="preserve">All </w:t>
-      </w:r>
-      <w:r>
+        <w:t>All SystemVerilog files can be compiled under SoC Lab environment</w:t>
+      </w:r>
+    </w:p>
+    <w:p>
+      <w:pPr>
+        <w:pStyle w:val="Header"/>
         <w:rPr>
           <w:rFonts w:ascii="Times New Roman" w:hAnsi="Times New Roman" w:cs="Times New Roman"/>
           <w:sz w:val="32"/>
           <w:szCs w:val="32"/>
         </w:rPr>
-        <w:t>System</w:t>
-      </w:r>
-      <w:r>
-        <w:rPr>
-          <w:rFonts w:ascii="Times New Roman" w:hAnsi="Times New Roman" w:cs="Times New Roman"/>
-          <w:sz w:val="32"/>
-          <w:szCs w:val="32"/>
-        </w:rPr>
-        <w:t>V</w:t>
-      </w:r>
-      <w:r>
-        <w:rPr>
-          <w:rFonts w:ascii="Times New Roman" w:hAnsi="Times New Roman" w:cs="Times New Roman"/>
-          <w:sz w:val="32"/>
-          <w:szCs w:val="32"/>
-        </w:rPr>
-        <w:t>erilog files can be compiled under SoC Lab environment</w:t>
-      </w:r>
-    </w:p>
-    <w:p>
-      <w:pPr>
-        <w:pStyle w:val="a3"/>
-        <w:rPr>
-          <w:rFonts w:ascii="Times New Roman" w:hAnsi="Times New Roman" w:cs="Times New Roman"/>
-          <w:sz w:val="32"/>
-          <w:szCs w:val="32"/>
-        </w:rPr>
       </w:pPr>
       <w:sdt>
         <w:sdtPr>
-          <w:rPr>
-            <w:rFonts w:ascii="Times New Roman" w:hAnsi="Times New Roman" w:cs="Times New Roman"/>
-            <w:sz w:val="32"/>
-            <w:szCs w:val="32"/>
-          </w:rPr>
-          <w:id w:val="1629045502"/>
-          <w:lock w:val="sdtLocked"/>
           <w14:checkbox>
-            <w14:checked w14:val="0"/>
-            <w14:checkedState w14:val="00FE" w14:font="Wingdings"/>
-            <w14:uncheckedState w14:val="00A8" w14:font="Wingdings"/>
+            <w14:checked w:val="0"/>
+            <w14:checkedState w:val="00FE"/>
+            <w14:uncheckedState w:val="00A8"/>
           </w14:checkbox>
         </w:sdtPr>
-        <w:sdtEndPr/>
         <w:sdtContent>
           <w:r>
             <w:rPr>
-              <w:rFonts w:ascii="Times New Roman" w:hAnsi="Times New Roman" w:cs="Times New Roman"/>
+              <w:rFonts w:eastAsia="Wingdings" w:cs="Wingdings" w:ascii="Wingdings" w:hAnsi="Wingdings"/>
               <w:sz w:val="32"/>
               <w:szCs w:val="32"/>
             </w:rPr>
-            <w:sym w:font="Wingdings" w:char="F0A8"/>
+            <w:t></w:t>
           </w:r>
         </w:sdtContent>
       </w:sdt>
       <w:r>
         <w:rPr>
-          <w:rFonts w:ascii="Times New Roman" w:hAnsi="Times New Roman" w:cs="Times New Roman"/>
+          <w:rFonts w:cs="Times New Roman" w:ascii="Times New Roman" w:hAnsi="Times New Roman"/>
           <w:sz w:val="32"/>
           <w:szCs w:val="32"/>
         </w:rPr>
@@ -408,60 +376,44 @@
       </w:r>
       <w:r>
         <w:rPr>
-          <w:rFonts w:ascii="Times New Roman" w:hAnsi="Times New Roman" w:cs="Times New Roman"/>
+          <w:rFonts w:cs="Times New Roman" w:ascii="Times New Roman" w:hAnsi="Times New Roman"/>
           <w:sz w:val="32"/>
           <w:szCs w:val="32"/>
         </w:rPr>
-        <w:t xml:space="preserve">All </w:t>
-      </w:r>
-      <w:r>
+        <w:t>All port declarations comply with I/O port specifications</w:t>
+      </w:r>
+    </w:p>
+    <w:p>
+      <w:pPr>
+        <w:pStyle w:val="Header"/>
         <w:rPr>
           <w:rFonts w:ascii="Times New Roman" w:hAnsi="Times New Roman" w:cs="Times New Roman"/>
           <w:sz w:val="32"/>
           <w:szCs w:val="32"/>
         </w:rPr>
-        <w:t>port declarations comply with I/O port specifications</w:t>
-      </w:r>
-    </w:p>
-    <w:p>
-      <w:pPr>
-        <w:pStyle w:val="a3"/>
-        <w:rPr>
-          <w:rFonts w:ascii="Times New Roman" w:hAnsi="Times New Roman" w:cs="Times New Roman"/>
-          <w:sz w:val="32"/>
-          <w:szCs w:val="32"/>
-        </w:rPr>
       </w:pPr>
       <w:sdt>
         <w:sdtPr>
-          <w:rPr>
-            <w:rFonts w:ascii="Times New Roman" w:hAnsi="Times New Roman" w:cs="Times New Roman"/>
-            <w:sz w:val="32"/>
-            <w:szCs w:val="32"/>
-          </w:rPr>
-          <w:id w:val="2034380334"/>
-          <w:lock w:val="sdtLocked"/>
           <w14:checkbox>
-            <w14:checked w14:val="0"/>
-            <w14:checkedState w14:val="00FE" w14:font="Wingdings"/>
-            <w14:uncheckedState w14:val="00A8" w14:font="Wingdings"/>
+            <w14:checked w:val="0"/>
+            <w14:checkedState w:val="00FE"/>
+            <w14:uncheckedState w:val="00A8"/>
           </w14:checkbox>
         </w:sdtPr>
-        <w:sdtEndPr/>
         <w:sdtContent>
           <w:r>
             <w:rPr>
-              <w:rFonts w:ascii="Times New Roman" w:hAnsi="Times New Roman" w:cs="Times New Roman"/>
+              <w:rFonts w:eastAsia="Wingdings" w:cs="Wingdings" w:ascii="Wingdings" w:hAnsi="Wingdings"/>
               <w:sz w:val="32"/>
               <w:szCs w:val="32"/>
             </w:rPr>
-            <w:sym w:font="Wingdings" w:char="F0A8"/>
+            <w:t></w:t>
           </w:r>
         </w:sdtContent>
       </w:sdt>
       <w:r>
         <w:rPr>
-          <w:rFonts w:ascii="Times New Roman" w:hAnsi="Times New Roman" w:cs="Times New Roman"/>
+          <w:rFonts w:cs="Times New Roman" w:ascii="Times New Roman" w:hAnsi="Times New Roman"/>
           <w:sz w:val="32"/>
           <w:szCs w:val="32"/>
         </w:rPr>
@@ -469,67 +421,44 @@
       </w:r>
       <w:r>
         <w:rPr>
-          <w:rFonts w:ascii="Times New Roman" w:hAnsi="Times New Roman" w:cs="Times New Roman"/>
+          <w:rFonts w:cs="Times New Roman" w:ascii="Times New Roman" w:hAnsi="Times New Roman"/>
           <w:sz w:val="32"/>
           <w:szCs w:val="32"/>
         </w:rPr>
-        <w:t>Organize file</w:t>
-      </w:r>
-      <w:r>
+        <w:t xml:space="preserve">Organize files according to File Hierarchy Requirement </w:t>
+      </w:r>
+    </w:p>
+    <w:p>
+      <w:pPr>
+        <w:pStyle w:val="Header"/>
         <w:rPr>
           <w:rFonts w:ascii="Times New Roman" w:hAnsi="Times New Roman" w:cs="Times New Roman"/>
           <w:sz w:val="32"/>
           <w:szCs w:val="32"/>
         </w:rPr>
-        <w:t>s</w:t>
-      </w:r>
-      <w:r>
-        <w:rPr>
-          <w:rFonts w:ascii="Times New Roman" w:hAnsi="Times New Roman" w:cs="Times New Roman"/>
-          <w:sz w:val="32"/>
-          <w:szCs w:val="32"/>
-        </w:rPr>
-        <w:t xml:space="preserve"> according to File Hierarchy Requirement </w:t>
-      </w:r>
-    </w:p>
-    <w:p>
-      <w:pPr>
-        <w:pStyle w:val="a3"/>
-        <w:rPr>
-          <w:rFonts w:ascii="Times New Roman" w:hAnsi="Times New Roman" w:cs="Times New Roman"/>
-          <w:sz w:val="32"/>
-          <w:szCs w:val="32"/>
-        </w:rPr>
       </w:pPr>
       <w:sdt>
         <w:sdtPr>
-          <w:rPr>
-            <w:rFonts w:ascii="Times New Roman" w:hAnsi="Times New Roman" w:cs="Times New Roman"/>
-            <w:sz w:val="32"/>
-            <w:szCs w:val="32"/>
-          </w:rPr>
-          <w:id w:val="-1929650781"/>
           <w14:checkbox>
-            <w14:checked w14:val="0"/>
-            <w14:checkedState w14:val="00FE" w14:font="Wingdings"/>
-            <w14:uncheckedState w14:val="00A8" w14:font="Wingdings"/>
+            <w14:checked w:val="0"/>
+            <w14:checkedState w:val="00FE"/>
+            <w14:uncheckedState w:val="00A8"/>
           </w14:checkbox>
         </w:sdtPr>
-        <w:sdtEndPr/>
         <w:sdtContent>
           <w:r>
             <w:rPr>
-              <w:rFonts w:ascii="Times New Roman" w:hAnsi="Times New Roman" w:cs="Times New Roman"/>
+              <w:rFonts w:eastAsia="Wingdings" w:cs="Wingdings" w:ascii="Wingdings" w:hAnsi="Wingdings"/>
               <w:sz w:val="32"/>
               <w:szCs w:val="32"/>
             </w:rPr>
-            <w:sym w:font="Wingdings" w:char="F0A8"/>
+            <w:t></w:t>
           </w:r>
         </w:sdtContent>
       </w:sdt>
       <w:r>
         <w:rPr>
-          <w:rFonts w:ascii="Times New Roman" w:hAnsi="Times New Roman" w:cs="Times New Roman"/>
+          <w:rFonts w:cs="Times New Roman" w:ascii="Times New Roman" w:hAnsi="Times New Roman"/>
           <w:sz w:val="32"/>
           <w:szCs w:val="32"/>
         </w:rPr>
@@ -537,32 +466,16 @@
       </w:r>
       <w:r>
         <w:rPr>
-          <w:rFonts w:ascii="Times New Roman" w:hAnsi="Times New Roman" w:cs="Times New Roman"/>
+          <w:rFonts w:cs="Times New Roman" w:ascii="Times New Roman" w:hAnsi="Times New Roman"/>
           <w:sz w:val="32"/>
           <w:szCs w:val="32"/>
         </w:rPr>
-        <w:t>No any waveform files in deliverable</w:t>
-      </w:r>
-      <w:r>
-        <w:rPr>
-          <w:rFonts w:ascii="Times New Roman" w:hAnsi="Times New Roman" w:cs="Times New Roman" w:hint="eastAsia"/>
-          <w:sz w:val="32"/>
-          <w:szCs w:val="32"/>
-        </w:rPr>
-        <w:t>s</w:t>
-      </w:r>
-      <w:r>
-        <w:rPr>
-          <w:rFonts w:ascii="Times New Roman" w:hAnsi="Times New Roman" w:cs="Times New Roman"/>
-          <w:sz w:val="32"/>
-          <w:szCs w:val="32"/>
-        </w:rPr>
-        <w:t xml:space="preserve"> </w:t>
-      </w:r>
-    </w:p>
-    <w:p>
-      <w:pPr>
-        <w:pStyle w:val="a3"/>
+        <w:t xml:space="preserve">No any waveform files in deliverables </w:t>
+      </w:r>
+    </w:p>
+    <w:p>
+      <w:pPr>
+        <w:pStyle w:val="Header"/>
         <w:jc w:val="center"/>
         <w:rPr>
           <w:rFonts w:ascii="Times New Roman" w:hAnsi="Times New Roman" w:cs="Times New Roman"/>
@@ -570,10 +483,17 @@
           <w:szCs w:val="52"/>
         </w:rPr>
       </w:pPr>
-    </w:p>
-    <w:p>
-      <w:pPr>
-        <w:pStyle w:val="a3"/>
+      <w:r>
+        <w:rPr>
+          <w:rFonts w:cs="Times New Roman" w:ascii="Times New Roman" w:hAnsi="Times New Roman"/>
+          <w:sz w:val="52"/>
+          <w:szCs w:val="52"/>
+        </w:rPr>
+      </w:r>
+    </w:p>
+    <w:p>
+      <w:pPr>
+        <w:pStyle w:val="Header"/>
         <w:jc w:val="center"/>
         <w:rPr>
           <w:rFonts w:ascii="Times New Roman" w:hAnsi="Times New Roman" w:cs="Times New Roman"/>
@@ -581,10 +501,17 @@
           <w:szCs w:val="52"/>
         </w:rPr>
       </w:pPr>
-    </w:p>
-    <w:p>
-      <w:pPr>
-        <w:pStyle w:val="a3"/>
+      <w:r>
+        <w:rPr>
+          <w:rFonts w:cs="Times New Roman" w:ascii="Times New Roman" w:hAnsi="Times New Roman"/>
+          <w:sz w:val="52"/>
+          <w:szCs w:val="52"/>
+        </w:rPr>
+      </w:r>
+    </w:p>
+    <w:p>
+      <w:pPr>
+        <w:pStyle w:val="Header"/>
         <w:jc w:val="center"/>
         <w:rPr>
           <w:rFonts w:ascii="Times New Roman" w:hAnsi="Times New Roman" w:cs="Times New Roman"/>
@@ -592,10 +519,17 @@
           <w:szCs w:val="52"/>
         </w:rPr>
       </w:pPr>
-    </w:p>
-    <w:p>
-      <w:pPr>
-        <w:pStyle w:val="a3"/>
+      <w:r>
+        <w:rPr>
+          <w:rFonts w:cs="Times New Roman" w:ascii="Times New Roman" w:hAnsi="Times New Roman"/>
+          <w:sz w:val="52"/>
+          <w:szCs w:val="52"/>
+        </w:rPr>
+      </w:r>
+    </w:p>
+    <w:p>
+      <w:pPr>
+        <w:pStyle w:val="Header"/>
         <w:rPr>
           <w:rFonts w:ascii="Times New Roman" w:hAnsi="Times New Roman" w:cs="Times New Roman"/>
           <w:sz w:val="36"/>
@@ -604,11 +538,13 @@
       </w:pPr>
       <w:r>
         <w:rPr>
-          <w:rFonts w:ascii="Times New Roman" w:hAnsi="Times New Roman" w:cs="Times New Roman"/>
+          <w:rFonts w:cs="Times New Roman" w:ascii="Times New Roman" w:hAnsi="Times New Roman"/>
           <w:sz w:val="36"/>
           <w:szCs w:val="36"/>
         </w:rPr>
         <w:t>Student name:</w:t>
+        <w:tab/>
+        <w:t>___</w:t>
       </w:r>
       <w:r>
         <w:rPr>
@@ -616,118 +552,161 @@
           <w:sz w:val="36"/>
           <w:szCs w:val="36"/>
         </w:rPr>
-        <w:tab/>
-      </w:r>
-      <w:r>
-        <w:rPr>
-          <w:rFonts w:ascii="Times New Roman" w:hAnsi="Times New Roman" w:cs="Times New Roman"/>
+        <w:t>伍志忠</w:t>
+      </w:r>
+      <w:r>
+        <w:rPr>
+          <w:rFonts w:cs="Times New Roman" w:ascii="Times New Roman" w:hAnsi="Times New Roman"/>
           <w:sz w:val="36"/>
           <w:szCs w:val="36"/>
         </w:rPr>
-        <w:t xml:space="preserve">___________ </w:t>
-      </w:r>
-      <w:r>
+        <w:t>__   ___________</w:t>
+      </w:r>
+    </w:p>
+    <w:p>
+      <w:pPr>
+        <w:pStyle w:val="Header"/>
         <w:rPr>
           <w:rFonts w:ascii="Times New Roman" w:hAnsi="Times New Roman" w:cs="Times New Roman"/>
           <w:sz w:val="36"/>
           <w:szCs w:val="36"/>
         </w:rPr>
-        <w:t xml:space="preserve">  ___________</w:t>
-      </w:r>
-    </w:p>
-    <w:p>
-      <w:pPr>
-        <w:pStyle w:val="a3"/>
-        <w:rPr>
-          <w:rFonts w:ascii="Times New Roman" w:hAnsi="Times New Roman" w:cs="Times New Roman"/>
+      </w:pPr>
+      <w:r>
+        <w:rPr>
+          <w:rFonts w:cs="Times New Roman" w:ascii="Times New Roman" w:hAnsi="Times New Roman"/>
           <w:sz w:val="36"/>
           <w:szCs w:val="36"/>
         </w:rPr>
-      </w:pPr>
-      <w:r>
-        <w:rPr>
-          <w:rFonts w:ascii="Times New Roman" w:hAnsi="Times New Roman" w:cs="Times New Roman"/>
+        <w:t>Student ID:</w:t>
+        <w:tab/>
+        <w:t>__</w:t>
+      </w:r>
+      <w:r>
+        <w:rPr>
+          <w:rFonts w:cs="Times New Roman" w:ascii="Times New Roman" w:hAnsi="Times New Roman"/>
           <w:sz w:val="36"/>
           <w:szCs w:val="36"/>
         </w:rPr>
-        <w:t>Student ID:</w:t>
-      </w:r>
-      <w:r>
-        <w:rPr>
-          <w:rFonts w:ascii="Times New Roman" w:hAnsi="Times New Roman" w:cs="Times New Roman"/>
+        <w:t>P76104833</w:t>
+      </w:r>
+      <w:r>
+        <w:rPr>
+          <w:rFonts w:cs="Times New Roman" w:ascii="Times New Roman" w:hAnsi="Times New Roman"/>
           <w:sz w:val="36"/>
           <w:szCs w:val="36"/>
         </w:rPr>
-        <w:tab/>
-        <w:t>___________   ___________</w:t>
+        <w:t>__   ___________</w:t>
+      </w:r>
+    </w:p>
+    <w:p>
+      <w:pPr>
+        <w:pStyle w:val="Header"/>
+        <w:rPr>
+          <w:rFonts w:ascii="Times New Roman" w:hAnsi="Times New Roman" w:cs="Times New Roman"/>
+          <w:sz w:val="36"/>
+          <w:szCs w:val="36"/>
+        </w:rPr>
+      </w:pPr>
+      <w:r>
+        <w:rPr/>
+      </w:r>
+    </w:p>
+    <w:p>
+      <w:pPr>
+        <w:pStyle w:val="Header"/>
+        <w:rPr>
+          <w:rFonts w:ascii="Times New Roman" w:hAnsi="Times New Roman" w:cs="Times New Roman"/>
+          <w:sz w:val="36"/>
+          <w:szCs w:val="36"/>
+        </w:rPr>
+      </w:pPr>
+      <w:r>
+        <w:rPr>
+          <w:rFonts w:ascii="Times New Roman" w:hAnsi="Times New Roman" w:cs="Times New Roman"/>
+          <w:sz w:val="36"/>
+          <w:szCs w:val="36"/>
+        </w:rPr>
+        <w:t>這是個屍體</w:t>
+      </w:r>
+    </w:p>
+    <w:p>
+      <w:pPr>
+        <w:pStyle w:val="Header"/>
+        <w:rPr>
+          <w:rFonts w:ascii="Times New Roman" w:hAnsi="Times New Roman" w:cs="Times New Roman"/>
+          <w:sz w:val="36"/>
+          <w:szCs w:val="36"/>
+        </w:rPr>
+      </w:pPr>
+      <w:r>
+        <w:rPr/>
+        <w:drawing>
+          <wp:anchor behindDoc="0" distT="0" distB="0" distL="0" distR="0" simplePos="0" locked="0" layoutInCell="1" allowOverlap="1" relativeHeight="2">
+            <wp:simplePos x="0" y="0"/>
+            <wp:positionH relativeFrom="column">
+              <wp:posOffset>-403225</wp:posOffset>
+            </wp:positionH>
+            <wp:positionV relativeFrom="paragraph">
+              <wp:posOffset>125095</wp:posOffset>
+            </wp:positionV>
+            <wp:extent cx="6024880" cy="4358005"/>
+            <wp:effectExtent l="0" t="0" r="0" b="0"/>
+            <wp:wrapSquare wrapText="largest"/>
+            <wp:docPr id="1" name="Image1" descr=""/>
+            <wp:cNvGraphicFramePr>
+              <a:graphicFrameLocks xmlns:a="http://schemas.openxmlformats.org/drawingml/2006/main" noChangeAspect="1"/>
+            </wp:cNvGraphicFramePr>
+            <a:graphic xmlns:a="http://schemas.openxmlformats.org/drawingml/2006/main">
+              <a:graphicData uri="http://schemas.openxmlformats.org/drawingml/2006/picture">
+                <pic:pic xmlns:pic="http://schemas.openxmlformats.org/drawingml/2006/picture">
+                  <pic:nvPicPr>
+                    <pic:cNvPr id="1" name="Image1" descr=""/>
+                    <pic:cNvPicPr>
+                      <a:picLocks noChangeAspect="1" noChangeArrowheads="1"/>
+                    </pic:cNvPicPr>
+                  </pic:nvPicPr>
+                  <pic:blipFill>
+                    <a:blip r:embed="rId2"/>
+                    <a:stretch>
+                      <a:fillRect/>
+                    </a:stretch>
+                  </pic:blipFill>
+                  <pic:spPr bwMode="auto">
+                    <a:xfrm>
+                      <a:off x="0" y="0"/>
+                      <a:ext cx="6024880" cy="4358005"/>
+                    </a:xfrm>
+                    <a:prstGeom prst="rect">
+                      <a:avLst/>
+                    </a:prstGeom>
+                  </pic:spPr>
+                </pic:pic>
+              </a:graphicData>
+            </a:graphic>
+          </wp:anchor>
+        </w:drawing>
       </w:r>
     </w:p>
     <w:sectPr>
+      <w:type w:val="nextPage"/>
       <w:pgSz w:w="12240" w:h="15840"/>
-      <w:pgMar w:top="1440" w:right="1800" w:bottom="1440" w:left="1800" w:header="720" w:footer="720" w:gutter="0"/>
-      <w:cols w:space="720"/>
-      <w:docGrid w:linePitch="360"/>
+      <w:pgMar w:left="1800" w:right="1800" w:header="0" w:top="1440" w:footer="0" w:bottom="1440" w:gutter="0"/>
+      <w:pgNumType w:fmt="decimal"/>
+      <w:formProt w:val="false"/>
+      <w:textDirection w:val="lrTb"/>
+      <w:docGrid w:type="default" w:linePitch="360" w:charSpace="4096"/>
     </w:sectPr>
   </w:body>
 </w:document>
 </file>
 
-<file path=word/endnotes.xml><?xml version="1.0" encoding="utf-8"?>
-<w:endnotes xmlns:wpc="http://schemas.microsoft.com/office/word/2010/wordprocessingCanvas" xmlns:cx="http://schemas.microsoft.com/office/drawing/2014/chartex" xmlns:cx1="http://schemas.microsoft.com/office/drawing/2015/9/8/chartex" xmlns:cx2="http://schemas.microsoft.com/office/drawing/2015/10/21/chartex" xmlns:cx3="http://schemas.microsoft.com/office/drawing/2016/5/9/chartex" xmlns:cx4="http://schemas.microsoft.com/office/drawing/2016/5/10/chartex" xmlns:cx5="http://schemas.microsoft.com/office/drawing/2016/5/11/chartex" xmlns:cx6="http://schemas.microsoft.com/office/drawing/2016/5/12/chartex" xmlns:cx7="http://schemas.microsoft.com/office/drawing/2016/5/13/chartex" xmlns:cx8="http://schemas.microsoft.com/office/drawing/2016/5/14/chartex" xmlns:mc="http://schemas.openxmlformats.org/markup-compatibility/2006" xmlns:aink="http://schemas.microsoft.com/office/drawing/2016/ink" xmlns:am3d="http://schemas.microsoft.com/office/drawing/2017/model3d" xmlns:o="urn:schemas-microsoft-com:office:office" xmlns:r="http://schemas.openxmlformats.org/officeDocument/2006/relationships" xmlns:m="http://schemas.openxmlformats.org/officeDocument/2006/math" xmlns:v="urn:schemas-microsoft-com:vml" xmlns:wp14="http://schemas.microsoft.com/office/word/2010/wordprocessingDrawing" xmlns:wp="http://schemas.openxmlformats.org/drawingml/2006/wordprocessingDrawing" xmlns:w10="urn:schemas-microsoft-com:office:word" xmlns:w="http://schemas.openxmlformats.org/wordprocessingml/2006/main" xmlns:w14="http://schemas.microsoft.com/office/word/2010/wordml" xmlns:w15="http://schemas.microsoft.com/office/word/2012/wordml" xmlns:w16cex="http://schemas.microsoft.com/office/word/2018/wordml/cex" xmlns:w16cid="http://schemas.microsoft.com/office/word/2016/wordml/cid" xmlns:w16="http://schemas.microsoft.com/office/word/2018/wordml" xmlns:w16sdtdh="http://schemas.microsoft.com/office/word/2020/wordml/sdtdatahash" xmlns:w16se="http://schemas.microsoft.com/office/word/2015/wordml/symex" xmlns:wpg="http://schemas.microsoft.com/office/word/2010/wordprocessingGroup" xmlns:wpi="http://schemas.microsoft.com/office/word/2010/wordprocessingInk" xmlns:wne="http://schemas.microsoft.com/office/word/2006/wordml" xmlns:wps="http://schemas.microsoft.com/office/word/2010/wordprocessingShape" mc:Ignorable="w14 w15 w16se w16cid w16 w16cex w16sdtdh wp14">
-  <w:endnote w:type="separator" w:id="-1">
-    <w:p>
-      <w:pPr>
-        <w:spacing w:after="0" w:line="240" w:lineRule="auto"/>
-      </w:pPr>
-      <w:r>
-        <w:separator/>
-      </w:r>
-    </w:p>
-  </w:endnote>
-  <w:endnote w:type="continuationSeparator" w:id="0">
-    <w:p>
-      <w:pPr>
-        <w:spacing w:after="0" w:line="240" w:lineRule="auto"/>
-      </w:pPr>
-      <w:r>
-        <w:continuationSeparator/>
-      </w:r>
-    </w:p>
-  </w:endnote>
-</w:endnotes>
-</file>
-
-<file path=word/footnotes.xml><?xml version="1.0" encoding="utf-8"?>
-<w:footnotes xmlns:wpc="http://schemas.microsoft.com/office/word/2010/wordprocessingCanvas" xmlns:cx="http://schemas.microsoft.com/office/drawing/2014/chartex" xmlns:cx1="http://schemas.microsoft.com/office/drawing/2015/9/8/chartex" xmlns:cx2="http://schemas.microsoft.com/office/drawing/2015/10/21/chartex" xmlns:cx3="http://schemas.microsoft.com/office/drawing/2016/5/9/chartex" xmlns:cx4="http://schemas.microsoft.com/office/drawing/2016/5/10/chartex" xmlns:cx5="http://schemas.microsoft.com/office/drawing/2016/5/11/chartex" xmlns:cx6="http://schemas.microsoft.com/office/drawing/2016/5/12/chartex" xmlns:cx7="http://schemas.microsoft.com/office/drawing/2016/5/13/chartex" xmlns:cx8="http://schemas.microsoft.com/office/drawing/2016/5/14/chartex" xmlns:mc="http://schemas.openxmlformats.org/markup-compatibility/2006" xmlns:aink="http://schemas.microsoft.com/office/drawing/2016/ink" xmlns:am3d="http://schemas.microsoft.com/office/drawing/2017/model3d" xmlns:o="urn:schemas-microsoft-com:office:office" xmlns:r="http://schemas.openxmlformats.org/officeDocument/2006/relationships" xmlns:m="http://schemas.openxmlformats.org/officeDocument/2006/math" xmlns:v="urn:schemas-microsoft-com:vml" xmlns:wp14="http://schemas.microsoft.com/office/word/2010/wordprocessingDrawing" xmlns:wp="http://schemas.openxmlformats.org/drawingml/2006/wordprocessingDrawing" xmlns:w10="urn:schemas-microsoft-com:office:word" xmlns:w="http://schemas.openxmlformats.org/wordprocessingml/2006/main" xmlns:w14="http://schemas.microsoft.com/office/word/2010/wordml" xmlns:w15="http://schemas.microsoft.com/office/word/2012/wordml" xmlns:w16cex="http://schemas.microsoft.com/office/word/2018/wordml/cex" xmlns:w16cid="http://schemas.microsoft.com/office/word/2016/wordml/cid" xmlns:w16="http://schemas.microsoft.com/office/word/2018/wordml" xmlns:w16sdtdh="http://schemas.microsoft.com/office/word/2020/wordml/sdtdatahash" xmlns:w16se="http://schemas.microsoft.com/office/word/2015/wordml/symex" xmlns:wpg="http://schemas.microsoft.com/office/word/2010/wordprocessingGroup" xmlns:wpi="http://schemas.microsoft.com/office/word/2010/wordprocessingInk" xmlns:wne="http://schemas.microsoft.com/office/word/2006/wordml" xmlns:wps="http://schemas.microsoft.com/office/word/2010/wordprocessingShape" mc:Ignorable="w14 w15 w16se w16cid w16 w16cex w16sdtdh wp14">
-  <w:footnote w:type="separator" w:id="-1">
-    <w:p>
-      <w:pPr>
-        <w:spacing w:after="0" w:line="240" w:lineRule="auto"/>
-      </w:pPr>
-      <w:r>
-        <w:separator/>
-      </w:r>
-    </w:p>
-  </w:footnote>
-  <w:footnote w:type="continuationSeparator" w:id="0">
-    <w:p>
-      <w:pPr>
-        <w:spacing w:after="0" w:line="240" w:lineRule="auto"/>
-      </w:pPr>
-      <w:r>
-        <w:continuationSeparator/>
-      </w:r>
-    </w:p>
-  </w:footnote>
-</w:footnotes>
-</file>
-
 <file path=word/styles.xml><?xml version="1.0" encoding="utf-8"?>
-<w:styles xmlns:mc="http://schemas.openxmlformats.org/markup-compatibility/2006" xmlns:r="http://schemas.openxmlformats.org/officeDocument/2006/relationships" xmlns:w="http://schemas.openxmlformats.org/wordprocessingml/2006/main" xmlns:w14="http://schemas.microsoft.com/office/word/2010/wordml" xmlns:w15="http://schemas.microsoft.com/office/word/2012/wordml" xmlns:w16cex="http://schemas.microsoft.com/office/word/2018/wordml/cex" xmlns:w16cid="http://schemas.microsoft.com/office/word/2016/wordml/cid" xmlns:w16="http://schemas.microsoft.com/office/word/2018/wordml" xmlns:w16sdtdh="http://schemas.microsoft.com/office/word/2020/wordml/sdtdatahash" xmlns:w16se="http://schemas.microsoft.com/office/word/2015/wordml/symex" mc:Ignorable="w14 w15 w16se w16cid w16 w16cex w16sdtdh">
+<w:styles xmlns:w="http://schemas.openxmlformats.org/wordprocessingml/2006/main" xmlns:w14="http://schemas.microsoft.com/office/word/2010/wordml" xmlns:mc="http://schemas.openxmlformats.org/markup-compatibility/2006" mc:Ignorable="w14">
   <w:docDefaults>
     <w:rPrDefault>
       <w:rPr>
-        <w:rFonts w:asciiTheme="minorHAnsi" w:eastAsiaTheme="minorEastAsia" w:hAnsiTheme="minorHAnsi" w:cstheme="minorBidi"/>
+        <w:rFonts w:ascii="Calibri" w:hAnsi="Calibri" w:eastAsia="新細明體" w:cs="" w:asciiTheme="minorHAnsi" w:cstheme="minorBidi" w:eastAsiaTheme="minorEastAsia" w:hAnsiTheme="minorHAnsi"/>
         <w:sz w:val="22"/>
         <w:szCs w:val="22"/>
         <w:lang w:val="en-US" w:eastAsia="zh-TW" w:bidi="ar-SA"/>
@@ -735,21 +714,21 @@
     </w:rPrDefault>
     <w:pPrDefault>
       <w:pPr>
-        <w:spacing w:after="160" w:line="259" w:lineRule="auto"/>
+        <w:suppressAutoHyphens w:val="true"/>
       </w:pPr>
     </w:pPrDefault>
   </w:docDefaults>
   <w:latentStyles w:defLockedState="0" w:defUIPriority="99" w:defSemiHidden="0" w:defUnhideWhenUsed="0" w:defQFormat="0" w:count="376">
     <w:lsdException w:name="Normal" w:uiPriority="0" w:qFormat="1"/>
     <w:lsdException w:name="heading 1" w:uiPriority="9" w:qFormat="1"/>
-    <w:lsdException w:name="heading 2" w:semiHidden="1" w:uiPriority="9" w:unhideWhenUsed="1" w:qFormat="1"/>
-    <w:lsdException w:name="heading 3" w:semiHidden="1" w:uiPriority="9" w:unhideWhenUsed="1" w:qFormat="1"/>
-    <w:lsdException w:name="heading 4" w:semiHidden="1" w:uiPriority="9" w:unhideWhenUsed="1" w:qFormat="1"/>
-    <w:lsdException w:name="heading 5" w:semiHidden="1" w:uiPriority="9" w:unhideWhenUsed="1" w:qFormat="1"/>
-    <w:lsdException w:name="heading 6" w:semiHidden="1" w:uiPriority="9" w:unhideWhenUsed="1" w:qFormat="1"/>
-    <w:lsdException w:name="heading 7" w:semiHidden="1" w:uiPriority="9" w:unhideWhenUsed="1" w:qFormat="1"/>
-    <w:lsdException w:name="heading 8" w:semiHidden="1" w:uiPriority="9" w:unhideWhenUsed="1" w:qFormat="1"/>
-    <w:lsdException w:name="heading 9" w:semiHidden="1" w:uiPriority="9" w:unhideWhenUsed="1" w:qFormat="1"/>
+    <w:lsdException w:name="heading 2" w:uiPriority="9" w:semiHidden="1" w:unhideWhenUsed="1" w:qFormat="1"/>
+    <w:lsdException w:name="heading 3" w:uiPriority="9" w:semiHidden="1" w:unhideWhenUsed="1" w:qFormat="1"/>
+    <w:lsdException w:name="heading 4" w:uiPriority="9" w:semiHidden="1" w:unhideWhenUsed="1" w:qFormat="1"/>
+    <w:lsdException w:name="heading 5" w:uiPriority="9" w:semiHidden="1" w:unhideWhenUsed="1" w:qFormat="1"/>
+    <w:lsdException w:name="heading 6" w:uiPriority="9" w:semiHidden="1" w:unhideWhenUsed="1" w:qFormat="1"/>
+    <w:lsdException w:name="heading 7" w:uiPriority="9" w:semiHidden="1" w:unhideWhenUsed="1" w:qFormat="1"/>
+    <w:lsdException w:name="heading 8" w:uiPriority="9" w:semiHidden="1" w:unhideWhenUsed="1" w:qFormat="1"/>
+    <w:lsdException w:name="heading 9" w:uiPriority="9" w:semiHidden="1" w:unhideWhenUsed="1" w:qFormat="1"/>
     <w:lsdException w:name="index 1" w:semiHidden="1" w:unhideWhenUsed="1"/>
     <w:lsdException w:name="index 2" w:semiHidden="1" w:unhideWhenUsed="1"/>
     <w:lsdException w:name="index 3" w:semiHidden="1" w:unhideWhenUsed="1"/>
@@ -759,22 +738,22 @@
     <w:lsdException w:name="index 7" w:semiHidden="1" w:unhideWhenUsed="1"/>
     <w:lsdException w:name="index 8" w:semiHidden="1" w:unhideWhenUsed="1"/>
     <w:lsdException w:name="index 9" w:semiHidden="1" w:unhideWhenUsed="1"/>
-    <w:lsdException w:name="toc 1" w:semiHidden="1" w:uiPriority="39" w:unhideWhenUsed="1"/>
-    <w:lsdException w:name="toc 2" w:semiHidden="1" w:uiPriority="39" w:unhideWhenUsed="1"/>
-    <w:lsdException w:name="toc 3" w:semiHidden="1" w:uiPriority="39" w:unhideWhenUsed="1"/>
-    <w:lsdException w:name="toc 4" w:semiHidden="1" w:uiPriority="39" w:unhideWhenUsed="1"/>
-    <w:lsdException w:name="toc 5" w:semiHidden="1" w:uiPriority="39" w:unhideWhenUsed="1"/>
-    <w:lsdException w:name="toc 6" w:semiHidden="1" w:uiPriority="39" w:unhideWhenUsed="1"/>
-    <w:lsdException w:name="toc 7" w:semiHidden="1" w:uiPriority="39" w:unhideWhenUsed="1"/>
-    <w:lsdException w:name="toc 8" w:semiHidden="1" w:uiPriority="39" w:unhideWhenUsed="1"/>
-    <w:lsdException w:name="toc 9" w:semiHidden="1" w:uiPriority="39" w:unhideWhenUsed="1"/>
+    <w:lsdException w:name="toc 1" w:uiPriority="39" w:semiHidden="1" w:unhideWhenUsed="1"/>
+    <w:lsdException w:name="toc 2" w:uiPriority="39" w:semiHidden="1" w:unhideWhenUsed="1"/>
+    <w:lsdException w:name="toc 3" w:uiPriority="39" w:semiHidden="1" w:unhideWhenUsed="1"/>
+    <w:lsdException w:name="toc 4" w:uiPriority="39" w:semiHidden="1" w:unhideWhenUsed="1"/>
+    <w:lsdException w:name="toc 5" w:uiPriority="39" w:semiHidden="1" w:unhideWhenUsed="1"/>
+    <w:lsdException w:name="toc 6" w:uiPriority="39" w:semiHidden="1" w:unhideWhenUsed="1"/>
+    <w:lsdException w:name="toc 7" w:uiPriority="39" w:semiHidden="1" w:unhideWhenUsed="1"/>
+    <w:lsdException w:name="toc 8" w:uiPriority="39" w:semiHidden="1" w:unhideWhenUsed="1"/>
+    <w:lsdException w:name="toc 9" w:uiPriority="39" w:semiHidden="1" w:unhideWhenUsed="1"/>
     <w:lsdException w:name="Normal Indent" w:semiHidden="1" w:unhideWhenUsed="1"/>
     <w:lsdException w:name="footnote text" w:semiHidden="1" w:unhideWhenUsed="1"/>
     <w:lsdException w:name="annotation text" w:semiHidden="1" w:unhideWhenUsed="1"/>
-    <w:lsdException w:name="header" w:semiHidden="1" w:uiPriority="0" w:unhideWhenUsed="1"/>
+    <w:lsdException w:name="header" w:uiPriority="0" w:semiHidden="1" w:unhideWhenUsed="1"/>
     <w:lsdException w:name="footer" w:semiHidden="1" w:unhideWhenUsed="1"/>
     <w:lsdException w:name="index heading" w:semiHidden="1" w:unhideWhenUsed="1"/>
-    <w:lsdException w:name="caption" w:semiHidden="1" w:uiPriority="35" w:unhideWhenUsed="1" w:qFormat="1"/>
+    <w:lsdException w:name="caption" w:uiPriority="35" w:semiHidden="1" w:unhideWhenUsed="1" w:qFormat="1"/>
     <w:lsdException w:name="table of figures" w:semiHidden="1" w:unhideWhenUsed="1"/>
     <w:lsdException w:name="envelope address" w:semiHidden="1" w:unhideWhenUsed="1"/>
     <w:lsdException w:name="envelope return" w:semiHidden="1" w:unhideWhenUsed="1"/>
@@ -805,7 +784,7 @@
     <w:lsdException w:name="Title" w:uiPriority="10" w:qFormat="1"/>
     <w:lsdException w:name="Closing" w:semiHidden="1" w:unhideWhenUsed="1"/>
     <w:lsdException w:name="Signature" w:semiHidden="1" w:unhideWhenUsed="1"/>
-    <w:lsdException w:name="Default Paragraph Font" w:semiHidden="1" w:uiPriority="1" w:unhideWhenUsed="1"/>
+    <w:lsdException w:name="Default Paragraph Font" w:uiPriority="1" w:semiHidden="1" w:unhideWhenUsed="1"/>
     <w:lsdException w:name="Body Text" w:semiHidden="1" w:unhideWhenUsed="1"/>
     <w:lsdException w:name="Body Text Indent" w:semiHidden="1" w:unhideWhenUsed="1"/>
     <w:lsdException w:name="List Continue" w:semiHidden="1" w:unhideWhenUsed="1"/>
@@ -1005,8 +984,8 @@
     <w:lsdException w:name="Subtle Reference" w:uiPriority="31" w:qFormat="1"/>
     <w:lsdException w:name="Intense Reference" w:uiPriority="32" w:qFormat="1"/>
     <w:lsdException w:name="Book Title" w:uiPriority="33" w:qFormat="1"/>
-    <w:lsdException w:name="Bibliography" w:semiHidden="1" w:uiPriority="37" w:unhideWhenUsed="1"/>
-    <w:lsdException w:name="TOC Heading" w:semiHidden="1" w:uiPriority="39" w:unhideWhenUsed="1" w:qFormat="1"/>
+    <w:lsdException w:name="Bibliography" w:uiPriority="37" w:semiHidden="1" w:unhideWhenUsed="1"/>
+    <w:lsdException w:name="TOC Heading" w:uiPriority="39" w:semiHidden="1" w:unhideWhenUsed="1" w:qFormat="1"/>
     <w:lsdException w:name="Plain Table 1" w:uiPriority="41"/>
     <w:lsdException w:name="Plain Table 2" w:uiPriority="42"/>
     <w:lsdException w:name="Plain Table 3" w:uiPriority="43"/>
@@ -1117,15 +1096,165 @@
     <w:lsdException w:name="Unresolved Mention" w:semiHidden="1" w:unhideWhenUsed="1"/>
     <w:lsdException w:name="Smart Link" w:semiHidden="1" w:unhideWhenUsed="1"/>
   </w:latentStyles>
-  <w:style w:type="paragraph" w:default="1" w:styleId="a">
+  <w:style w:type="paragraph" w:styleId="Normal" w:default="1">
     <w:name w:val="Normal"/>
     <w:qFormat/>
+    <w:pPr>
+      <w:widowControl/>
+      <w:bidi w:val="0"/>
+      <w:spacing w:lineRule="auto" w:line="259" w:before="0" w:after="160"/>
+      <w:jc w:val="left"/>
+    </w:pPr>
+    <w:rPr>
+      <w:rFonts w:ascii="Calibri" w:hAnsi="Calibri" w:eastAsia="新細明體" w:cs="" w:asciiTheme="minorHAnsi" w:cstheme="minorBidi" w:eastAsiaTheme="minorEastAsia" w:hAnsiTheme="minorHAnsi"/>
+      <w:color w:val="auto"/>
+      <w:kern w:val="0"/>
+      <w:sz w:val="22"/>
+      <w:szCs w:val="22"/>
+      <w:lang w:val="en-US" w:eastAsia="zh-TW" w:bidi="ar-SA"/>
+    </w:rPr>
   </w:style>
-  <w:style w:type="character" w:default="1" w:styleId="a0">
+  <w:style w:type="character" w:styleId="DefaultParagraphFont" w:default="1">
     <w:name w:val="Default Paragraph Font"/>
     <w:uiPriority w:val="1"/>
     <w:semiHidden/>
     <w:unhideWhenUsed/>
+    <w:qFormat/>
+    <w:rPr/>
+  </w:style>
+  <w:style w:type="character" w:styleId="Style14" w:customStyle="1">
+    <w:name w:val="頁首 字元"/>
+    <w:basedOn w:val="DefaultParagraphFont"/>
+    <w:link w:val="a3"/>
+    <w:uiPriority w:val="99"/>
+    <w:qFormat/>
+    <w:rsid w:val="00666057"/>
+    <w:rPr/>
+  </w:style>
+  <w:style w:type="character" w:styleId="Style15" w:customStyle="1">
+    <w:name w:val="頁尾 字元"/>
+    <w:basedOn w:val="DefaultParagraphFont"/>
+    <w:link w:val="a5"/>
+    <w:uiPriority w:val="99"/>
+    <w:qFormat/>
+    <w:rsid w:val="00666057"/>
+    <w:rPr/>
+  </w:style>
+  <w:style w:type="character" w:styleId="PlaceholderText">
+    <w:name w:val="Placeholder Text"/>
+    <w:basedOn w:val="DefaultParagraphFont"/>
+    <w:uiPriority w:val="99"/>
+    <w:semiHidden/>
+    <w:qFormat/>
+    <w:rsid w:val="00160fe7"/>
+    <w:rPr>
+      <w:color w:val="808080"/>
+    </w:rPr>
+  </w:style>
+  <w:style w:type="paragraph" w:styleId="Heading">
+    <w:name w:val="Heading"/>
+    <w:basedOn w:val="Normal"/>
+    <w:next w:val="TextBody"/>
+    <w:qFormat/>
+    <w:pPr>
+      <w:keepNext w:val="true"/>
+      <w:spacing w:before="240" w:after="120"/>
+    </w:pPr>
+    <w:rPr>
+      <w:rFonts w:ascii="Liberation Sans" w:hAnsi="Liberation Sans" w:eastAsia="Noto Sans CJK SC" w:cs="Noto Sans Devanagari"/>
+      <w:sz w:val="28"/>
+      <w:szCs w:val="28"/>
+    </w:rPr>
+  </w:style>
+  <w:style w:type="paragraph" w:styleId="TextBody">
+    <w:name w:val="Body Text"/>
+    <w:basedOn w:val="Normal"/>
+    <w:pPr>
+      <w:spacing w:lineRule="auto" w:line="276" w:before="0" w:after="140"/>
+    </w:pPr>
+    <w:rPr/>
+  </w:style>
+  <w:style w:type="paragraph" w:styleId="List">
+    <w:name w:val="List"/>
+    <w:basedOn w:val="TextBody"/>
+    <w:pPr/>
+    <w:rPr>
+      <w:rFonts w:cs="Noto Sans Devanagari"/>
+    </w:rPr>
+  </w:style>
+  <w:style w:type="paragraph" w:styleId="Caption">
+    <w:name w:val="Caption"/>
+    <w:basedOn w:val="Normal"/>
+    <w:qFormat/>
+    <w:pPr>
+      <w:suppressLineNumbers/>
+      <w:spacing w:before="120" w:after="120"/>
+    </w:pPr>
+    <w:rPr>
+      <w:rFonts w:cs="Noto Sans Devanagari"/>
+      <w:i/>
+      <w:iCs/>
+      <w:sz w:val="24"/>
+      <w:szCs w:val="24"/>
+    </w:rPr>
+  </w:style>
+  <w:style w:type="paragraph" w:styleId="Index">
+    <w:name w:val="Index"/>
+    <w:basedOn w:val="Normal"/>
+    <w:qFormat/>
+    <w:pPr>
+      <w:suppressLineNumbers/>
+    </w:pPr>
+    <w:rPr>
+      <w:rFonts w:cs="Noto Sans Devanagari"/>
+    </w:rPr>
+  </w:style>
+  <w:style w:type="paragraph" w:styleId="HeaderandFooter">
+    <w:name w:val="Header and Footer"/>
+    <w:basedOn w:val="Normal"/>
+    <w:qFormat/>
+    <w:pPr/>
+    <w:rPr/>
+  </w:style>
+  <w:style w:type="paragraph" w:styleId="Header">
+    <w:name w:val="Header"/>
+    <w:basedOn w:val="Normal"/>
+    <w:link w:val="a4"/>
+    <w:unhideWhenUsed/>
+    <w:rsid w:val="00666057"/>
+    <w:pPr>
+      <w:tabs>
+        <w:tab w:val="clear" w:pos="720"/>
+        <w:tab w:val="center" w:pos="4320" w:leader="none"/>
+        <w:tab w:val="right" w:pos="8640" w:leader="none"/>
+      </w:tabs>
+      <w:spacing w:lineRule="auto" w:line="240" w:before="0" w:after="0"/>
+    </w:pPr>
+    <w:rPr/>
+  </w:style>
+  <w:style w:type="paragraph" w:styleId="Footer">
+    <w:name w:val="Footer"/>
+    <w:basedOn w:val="Normal"/>
+    <w:link w:val="a6"/>
+    <w:uiPriority w:val="99"/>
+    <w:unhideWhenUsed/>
+    <w:rsid w:val="00666057"/>
+    <w:pPr>
+      <w:tabs>
+        <w:tab w:val="clear" w:pos="720"/>
+        <w:tab w:val="center" w:pos="4320" w:leader="none"/>
+        <w:tab w:val="right" w:pos="8640" w:leader="none"/>
+      </w:tabs>
+      <w:spacing w:lineRule="auto" w:line="240" w:before="0" w:after="0"/>
+    </w:pPr>
+    <w:rPr/>
+  </w:style>
+  <w:style w:type="numbering" w:styleId="NoList" w:default="1">
+    <w:name w:val="No List"/>
+    <w:uiPriority w:val="99"/>
+    <w:semiHidden/>
+    <w:unhideWhenUsed/>
+    <w:qFormat/>
   </w:style>
   <w:style w:type="table" w:default="1" w:styleId="a1">
     <w:name w:val="Normal Table"/>
@@ -1141,65 +1270,6 @@
         <w:right w:w="108" w:type="dxa"/>
       </w:tblCellMar>
     </w:tblPr>
-  </w:style>
-  <w:style w:type="numbering" w:default="1" w:styleId="a2">
-    <w:name w:val="No List"/>
-    <w:uiPriority w:val="99"/>
-    <w:semiHidden/>
-    <w:unhideWhenUsed/>
-  </w:style>
-  <w:style w:type="paragraph" w:styleId="a3">
-    <w:name w:val="header"/>
-    <w:basedOn w:val="a"/>
-    <w:link w:val="a4"/>
-    <w:unhideWhenUsed/>
-    <w:rsid w:val="00666057"/>
-    <w:pPr>
-      <w:tabs>
-        <w:tab w:val="center" w:pos="4320"/>
-        <w:tab w:val="right" w:pos="8640"/>
-      </w:tabs>
-      <w:spacing w:after="0" w:line="240" w:lineRule="auto"/>
-    </w:pPr>
-  </w:style>
-  <w:style w:type="character" w:customStyle="1" w:styleId="a4">
-    <w:name w:val="頁首 字元"/>
-    <w:basedOn w:val="a0"/>
-    <w:link w:val="a3"/>
-    <w:uiPriority w:val="99"/>
-    <w:rsid w:val="00666057"/>
-  </w:style>
-  <w:style w:type="paragraph" w:styleId="a5">
-    <w:name w:val="footer"/>
-    <w:basedOn w:val="a"/>
-    <w:link w:val="a6"/>
-    <w:uiPriority w:val="99"/>
-    <w:unhideWhenUsed/>
-    <w:rsid w:val="00666057"/>
-    <w:pPr>
-      <w:tabs>
-        <w:tab w:val="center" w:pos="4320"/>
-        <w:tab w:val="right" w:pos="8640"/>
-      </w:tabs>
-      <w:spacing w:after="0" w:line="240" w:lineRule="auto"/>
-    </w:pPr>
-  </w:style>
-  <w:style w:type="character" w:customStyle="1" w:styleId="a6">
-    <w:name w:val="頁尾 字元"/>
-    <w:basedOn w:val="a0"/>
-    <w:link w:val="a5"/>
-    <w:uiPriority w:val="99"/>
-    <w:rsid w:val="00666057"/>
-  </w:style>
-  <w:style w:type="character" w:styleId="a7">
-    <w:name w:val="Placeholder Text"/>
-    <w:basedOn w:val="a0"/>
-    <w:uiPriority w:val="99"/>
-    <w:semiHidden/>
-    <w:rsid w:val="00160FE7"/>
-    <w:rPr>
-      <w:color w:val="808080"/>
-    </w:rPr>
   </w:style>
 </w:styles>
 </file>
